--- a/24K-0642(PF-Lab-2).docx
+++ b/24K-0642(PF-Lab-2).docx
@@ -1,27 +1,13 @@
 
 <file path=word/document.xml><?xml version="1.0" encoding="utf-8"?>
-<w:document xmlns:wpc="http://schemas.microsoft.com/office/word/2010/wordprocessingCanvas" xmlns:cx="http://schemas.microsoft.com/office/drawing/2014/chartex" xmlns:mc="http://schemas.openxmlformats.org/markup-compatibility/2006" xmlns:o="urn:schemas-microsoft-com:office:office" xmlns:r="http://schemas.openxmlformats.org/officeDocument/2006/relationships" xmlns:m="http://schemas.openxmlformats.org/officeDocument/2006/math" xmlns:v="urn:schemas-microsoft-com:vml" xmlns:wp14="http://schemas.microsoft.com/office/word/2010/wordprocessingDrawing" xmlns:wp="http://schemas.openxmlformats.org/drawingml/2006/wordprocessingDrawing" xmlns:w10="urn:schemas-microsoft-com:office:word" xmlns:w="http://schemas.openxmlformats.org/wordprocessingml/2006/main" xmlns:w14="http://schemas.microsoft.com/office/word/2010/wordml" xmlns:w15="http://schemas.microsoft.com/office/word/2012/wordml" xmlns:w16se="http://schemas.microsoft.com/office/word/2015/wordml/symex" xmlns:wpg="http://schemas.microsoft.com/office/word/2010/wordprocessingGroup" xmlns:wpi="http://schemas.microsoft.com/office/word/2010/wordprocessingInk" xmlns:wne="http://schemas.microsoft.com/office/word/2006/wordml" xmlns:wps="http://schemas.microsoft.com/office/word/2010/wordprocessingShape" mc:Ignorable="w14 w15 w16se wp14">
+<w:document xmlns:wpc="http://schemas.microsoft.com/office/word/2010/wordprocessingCanvas" xmlns:mc="http://schemas.openxmlformats.org/markup-compatibility/2006" xmlns:o="urn:schemas-microsoft-com:office:office" xmlns:r="http://schemas.openxmlformats.org/officeDocument/2006/relationships" xmlns:m="http://schemas.openxmlformats.org/officeDocument/2006/math" xmlns:v="urn:schemas-microsoft-com:vml" xmlns:wp14="http://schemas.microsoft.com/office/word/2010/wordprocessingDrawing" xmlns:wp="http://schemas.openxmlformats.org/drawingml/2006/wordprocessingDrawing" xmlns:w10="urn:schemas-microsoft-com:office:word" xmlns:w="http://schemas.openxmlformats.org/wordprocessingml/2006/main" xmlns:w14="http://schemas.microsoft.com/office/word/2010/wordml" xmlns:w15="http://schemas.microsoft.com/office/word/2012/wordml" xmlns:wpg="http://schemas.microsoft.com/office/word/2010/wordprocessingGroup" xmlns:wpi="http://schemas.microsoft.com/office/word/2010/wordprocessingInk" xmlns:wne="http://schemas.microsoft.com/office/word/2006/wordml" xmlns:wps="http://schemas.microsoft.com/office/word/2010/wordprocessingShape" mc:Ignorable="w14 w15 wp14">
   <w:body>
     <w:p>
       <w:r>
         <w:rPr>
           <w:rStyle w:val="Heading1Char"/>
         </w:rPr>
-        <w:t xml:space="preserve">Name: Syed </w:t>
-      </w:r>
-      <w:proofErr w:type="spellStart"/>
-      <w:r>
-        <w:rPr>
-          <w:rStyle w:val="Heading1Char"/>
-        </w:rPr>
-        <w:t>Aayan</w:t>
-      </w:r>
-      <w:proofErr w:type="spellEnd"/>
-      <w:r>
-        <w:rPr>
-          <w:rStyle w:val="Heading1Char"/>
-        </w:rPr>
-        <w:t xml:space="preserve"> Mahmood</w:t>
+        <w:t>Name: Syed Aayan Mahmood</w:t>
       </w:r>
       <w:r>
         <w:rPr>
@@ -129,7 +115,7 @@
               </wp:anchor>
             </w:drawing>
           </mc:Choice>
-          <mc:Fallback>
+          <mc:Fallback xmlns:cx="http://schemas.microsoft.com/office/drawing/2014/chartex" xmlns:w16se="http://schemas.microsoft.com/office/word/2015/wordml/symex">
             <w:pict>
               <v:shapetype w14:anchorId="6EDD2F62" id="_x0000_t32" coordsize="21600,21600" o:spt="32" o:oned="t" path="m,l21600,21600e" filled="f">
                 <v:path arrowok="t" fillok="f" o:connecttype="none"/>
@@ -220,7 +206,7 @@
               </wp:anchor>
             </w:drawing>
           </mc:Choice>
-          <mc:Fallback>
+          <mc:Fallback xmlns:cx="http://schemas.microsoft.com/office/drawing/2014/chartex" xmlns:w16se="http://schemas.microsoft.com/office/word/2015/wordml/symex">
             <w:pict>
               <v:shapetype w14:anchorId="6E1015B5" id="_x0000_t110" coordsize="21600,21600" o:spt="110" path="m10800,l,10800,10800,21600,21600,10800xe">
                 <v:stroke joinstyle="miter"/>
@@ -303,7 +289,7 @@
               </wp:anchor>
             </w:drawing>
           </mc:Choice>
-          <mc:Fallback>
+          <mc:Fallback xmlns:cx="http://schemas.microsoft.com/office/drawing/2014/chartex" xmlns:w16se="http://schemas.microsoft.com/office/word/2015/wordml/symex">
             <w:pict>
               <v:shape w14:anchorId="11561DDA" id="Straight Arrow Connector 11" o:spid="_x0000_s1026" type="#_x0000_t32" style="position:absolute;margin-left:0;margin-top:217.25pt;width:.75pt;height:27pt;flip:x;z-index:251670528;visibility:visible;mso-wrap-style:square;mso-wrap-distance-left:9pt;mso-wrap-distance-top:0;mso-wrap-distance-right:9pt;mso-wrap-distance-bottom:0;mso-position-horizontal:center;mso-position-horizontal-relative:margin;mso-position-vertical:absolute;mso-position-vertical-relative:text" o:gfxdata="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" strokecolor="#5b9bd5 [3204]" strokeweight=".5pt">
                 <v:stroke endarrow="block" joinstyle="miter"/>
@@ -374,7 +360,7 @@
               </wp:anchor>
             </w:drawing>
           </mc:Choice>
-          <mc:Fallback>
+          <mc:Fallback xmlns:cx="http://schemas.microsoft.com/office/drawing/2014/chartex" xmlns:w16se="http://schemas.microsoft.com/office/word/2015/wordml/symex">
             <w:pict>
               <v:shape w14:anchorId="3E3F23ED" id="Straight Arrow Connector 8" o:spid="_x0000_s1026" type="#_x0000_t32" style="position:absolute;margin-left:0;margin-top:355.7pt;width:.75pt;height:27pt;flip:x;z-index:251666432;visibility:visible;mso-wrap-style:square;mso-wrap-distance-left:9pt;mso-wrap-distance-top:0;mso-wrap-distance-right:9pt;mso-wrap-distance-bottom:0;mso-position-horizontal:center;mso-position-horizontal-relative:margin;mso-position-vertical:absolute;mso-position-vertical-relative:text" o:gfxdata="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" strokecolor="#5b9bd5 [3204]" strokeweight=".5pt">
                 <v:stroke endarrow="block" joinstyle="miter"/>
@@ -464,7 +450,7 @@
               </wp:anchor>
             </w:drawing>
           </mc:Choice>
-          <mc:Fallback>
+          <mc:Fallback xmlns:cx="http://schemas.microsoft.com/office/drawing/2014/chartex" xmlns:w16se="http://schemas.microsoft.com/office/word/2015/wordml/symex">
             <w:pict>
               <v:shape w14:anchorId="1880E948" id="Flowchart: Decision 7" o:spid="_x0000_s1027" type="#_x0000_t110" style="position:absolute;margin-left:0;margin-top:244.25pt;width:132.75pt;height:111pt;z-index:251664384;visibility:visible;mso-wrap-style:square;mso-width-percent:0;mso-wrap-distance-left:9pt;mso-wrap-distance-top:0;mso-wrap-distance-right:9pt;mso-wrap-distance-bottom:0;mso-position-horizontal:center;mso-position-horizontal-relative:margin;mso-position-vertical:absolute;mso-position-vertical-relative:text;mso-width-percent:0;mso-width-relative:margin;v-text-anchor:middle" o:gfxdata="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" fillcolor="#5b9bd5 [3204]" strokecolor="#1f4d78 [1604]" strokeweight="1pt">
                 <v:textbox>
@@ -488,6 +474,7 @@
       <w:r>
         <w:rPr>
           <w:rStyle w:val="Heading1Char"/>
+          <w:noProof/>
         </w:rPr>
         <mc:AlternateContent>
           <mc:Choice Requires="wps">
@@ -564,7 +551,7 @@
               </wp:anchor>
             </w:drawing>
           </mc:Choice>
-          <mc:Fallback>
+          <mc:Fallback xmlns:cx="http://schemas.microsoft.com/office/drawing/2014/chartex" xmlns:w16se="http://schemas.microsoft.com/office/word/2015/wordml/symex">
             <w:pict>
               <v:shapetype w14:anchorId="307FE6A0" id="_x0000_t111" coordsize="21600,21600" o:spt="111" path="m4321,l21600,,17204,21600,,21600xe">
                 <v:stroke joinstyle="miter"/>
@@ -653,7 +640,7 @@
               </wp:anchor>
             </w:drawing>
           </mc:Choice>
-          <mc:Fallback>
+          <mc:Fallback xmlns:cx="http://schemas.microsoft.com/office/drawing/2014/chartex" xmlns:w16se="http://schemas.microsoft.com/office/word/2015/wordml/symex">
             <w:pict>
               <v:shape w14:anchorId="25880004" id="Straight Arrow Connector 5" o:spid="_x0000_s1026" type="#_x0000_t32" style="position:absolute;margin-left:0;margin-top:150.5pt;width:.75pt;height:27pt;flip:x;z-index:251663360;visibility:visible;mso-wrap-style:square;mso-wrap-distance-left:9pt;mso-wrap-distance-top:0;mso-wrap-distance-right:9pt;mso-wrap-distance-bottom:0;mso-position-horizontal:center;mso-position-horizontal-relative:margin;mso-position-vertical:absolute;mso-position-vertical-relative:text" o:gfxdata="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" strokecolor="#5b9bd5 [3204]" strokeweight=".5pt">
                 <v:stroke endarrow="block" joinstyle="miter"/>
@@ -666,6 +653,7 @@
       <w:r>
         <w:rPr>
           <w:rStyle w:val="Heading1Char"/>
+          <w:noProof/>
         </w:rPr>
         <mc:AlternateContent>
           <mc:Choice Requires="wps">
@@ -736,7 +724,7 @@
               </wp:anchor>
             </w:drawing>
           </mc:Choice>
-          <mc:Fallback>
+          <mc:Fallback xmlns:cx="http://schemas.microsoft.com/office/drawing/2014/chartex" xmlns:w16se="http://schemas.microsoft.com/office/word/2015/wordml/symex">
             <w:pict>
               <v:shapetype w14:anchorId="6C21085F" id="_x0000_t116" coordsize="21600,21600" o:spt="116" path="m3475,qx,10800,3475,21600l18125,21600qx21600,10800,18125,xe">
                 <v:stroke joinstyle="miter"/>
@@ -832,7 +820,7 @@
               </wp:anchor>
             </w:drawing>
           </mc:Choice>
-          <mc:Fallback>
+          <mc:Fallback xmlns:cx="http://schemas.microsoft.com/office/drawing/2014/chartex" xmlns:w16se="http://schemas.microsoft.com/office/word/2015/wordml/symex">
             <w:pict>
               <v:shapetype w14:anchorId="4B49ECF7" id="_x0000_t177" coordsize="21600,21600" o:spt="177" path="m,l21600,r,17255l10800,21600,,17255xe">
                 <v:stroke joinstyle="miter"/>
@@ -907,7 +895,7 @@
               </wp:anchor>
             </w:drawing>
           </mc:Choice>
-          <mc:Fallback>
+          <mc:Fallback xmlns:cx="http://schemas.microsoft.com/office/drawing/2014/chartex" xmlns:w16se="http://schemas.microsoft.com/office/word/2015/wordml/symex">
             <w:pict>
               <v:shapetype w14:anchorId="11DFB405" id="_x0000_t202" coordsize="21600,21600" o:spt="202" path="m,l,21600r21600,l21600,xe">
                 <v:stroke joinstyle="miter"/>
@@ -993,7 +981,7 @@
               </wp:anchor>
             </w:drawing>
           </mc:Choice>
-          <mc:Fallback>
+          <mc:Fallback xmlns:cx="http://schemas.microsoft.com/office/drawing/2014/chartex" xmlns:w16se="http://schemas.microsoft.com/office/word/2015/wordml/symex">
             <w:pict>
               <v:shape w14:anchorId="54850960" id="Text Box 29" o:spid="_x0000_s1031" type="#_x0000_t202" style="position:absolute;margin-left:310.35pt;margin-top:342.4pt;width:39pt;height:18.75pt;z-index:251696128;visibility:visible;mso-wrap-style:square;mso-width-percent:0;mso-wrap-distance-left:9pt;mso-wrap-distance-top:0;mso-wrap-distance-right:9pt;mso-wrap-distance-bottom:0;mso-position-horizontal:absolute;mso-position-horizontal-relative:text;mso-position-vertical:absolute;mso-position-vertical-relative:text;mso-width-percent:0;mso-width-relative:margin;v-text-anchor:top" o:gfxdata="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" fillcolor="white [3201]" strokeweight=".5pt">
                 <v:textbox>
@@ -1013,6 +1001,7 @@
       <w:r>
         <w:rPr>
           <w:rStyle w:val="Heading1Char"/>
+          <w:noProof/>
         </w:rPr>
         <mc:AlternateContent>
           <mc:Choice Requires="wps">
@@ -1083,7 +1072,7 @@
               </wp:anchor>
             </w:drawing>
           </mc:Choice>
-          <mc:Fallback>
+          <mc:Fallback xmlns:cx="http://schemas.microsoft.com/office/drawing/2014/chartex" xmlns:w16se="http://schemas.microsoft.com/office/word/2015/wordml/symex">
             <w:pict>
               <v:shape w14:anchorId="48DD68DC" id="Flowchart: Data 31" o:spid="_x0000_s1032" type="#_x0000_t111" style="position:absolute;margin-left:361.9pt;margin-top:337.9pt;width:155.25pt;height:39.75pt;z-index:251700224;visibility:visible;mso-wrap-style:square;mso-height-percent:0;mso-wrap-distance-left:9pt;mso-wrap-distance-top:0;mso-wrap-distance-right:9pt;mso-wrap-distance-bottom:0;mso-position-horizontal:absolute;mso-position-horizontal-relative:margin;mso-position-vertical:absolute;mso-position-vertical-relative:text;mso-height-percent:0;mso-height-relative:margin;v-text-anchor:middle" o:gfxdata="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" fillcolor="#5b9bd5 [3204]" strokecolor="#1f4d78 [1604]" strokeweight="1pt">
                 <v:textbox>
@@ -1158,7 +1147,7 @@
               </wp:anchor>
             </w:drawing>
           </mc:Choice>
-          <mc:Fallback>
+          <mc:Fallback xmlns:cx="http://schemas.microsoft.com/office/drawing/2014/chartex" xmlns:w16se="http://schemas.microsoft.com/office/word/2015/wordml/symex">
             <w:pict>
               <v:shape w14:anchorId="67B119DB" id="Straight Arrow Connector 20" o:spid="_x0000_s1026" type="#_x0000_t32" style="position:absolute;margin-left:285.05pt;margin-top:363.95pt;width:88.5pt;height:.75pt;z-index:251681792;visibility:visible;mso-wrap-style:square;mso-wrap-distance-left:9pt;mso-wrap-distance-top:0;mso-wrap-distance-right:9pt;mso-wrap-distance-bottom:0;mso-position-horizontal:absolute;mso-position-horizontal-relative:text;mso-position-vertical:absolute;mso-position-vertical-relative:text" o:gfxdata="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" strokecolor="#5b9bd5 [3204]" strokeweight=".5pt">
                 <v:stroke endarrow="block" joinstyle="miter"/>
@@ -1232,7 +1221,7 @@
               </wp:anchor>
             </w:drawing>
           </mc:Choice>
-          <mc:Fallback>
+          <mc:Fallback xmlns:cx="http://schemas.microsoft.com/office/drawing/2014/chartex" xmlns:w16se="http://schemas.microsoft.com/office/word/2015/wordml/symex">
             <w:pict>
               <v:shape w14:anchorId="3C877B15" id="Text Box 28" o:spid="_x0000_s1033" type="#_x0000_t202" style="position:absolute;margin-left:306.45pt;margin-top:200.9pt;width:36.75pt;height:22.5pt;z-index:251695104;visibility:visible;mso-wrap-style:square;mso-height-percent:0;mso-wrap-distance-left:9pt;mso-wrap-distance-top:0;mso-wrap-distance-right:9pt;mso-wrap-distance-bottom:0;mso-position-horizontal:absolute;mso-position-horizontal-relative:text;mso-position-vertical:absolute;mso-position-vertical-relative:text;mso-height-percent:0;mso-height-relative:margin;v-text-anchor:top" o:gfxdata="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" fillcolor="white [3201]" strokeweight=".5pt">
                 <v:textbox>
@@ -1317,7 +1306,7 @@
               </wp:anchor>
             </w:drawing>
           </mc:Choice>
-          <mc:Fallback>
+          <mc:Fallback xmlns:cx="http://schemas.microsoft.com/office/drawing/2014/chartex" xmlns:w16se="http://schemas.microsoft.com/office/word/2015/wordml/symex">
             <w:pict>
               <v:shape w14:anchorId="1FC650FA" id="Text Box 19" o:spid="_x0000_s1034" type="#_x0000_t202" style="position:absolute;margin-left:238.9pt;margin-top:277pt;width:60.75pt;height:27pt;z-index:251680768;visibility:visible;mso-wrap-style:square;mso-width-percent:0;mso-height-percent:0;mso-wrap-distance-left:9pt;mso-wrap-distance-top:0;mso-wrap-distance-right:9pt;mso-wrap-distance-bottom:0;mso-position-horizontal:absolute;mso-position-horizontal-relative:text;mso-position-vertical:absolute;mso-position-vertical-relative:text;mso-width-percent:0;mso-height-percent:0;mso-width-relative:margin;mso-height-relative:margin;v-text-anchor:top" o:gfxdata="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" fillcolor="white [3201]" strokeweight=".5pt">
                 <v:textbox>
@@ -1391,7 +1380,7 @@
               </wp:anchor>
             </w:drawing>
           </mc:Choice>
-          <mc:Fallback>
+          <mc:Fallback xmlns:cx="http://schemas.microsoft.com/office/drawing/2014/chartex" xmlns:w16se="http://schemas.microsoft.com/office/word/2015/wordml/symex">
             <w:pict>
               <v:shape w14:anchorId="2E44DE9C" id="Straight Arrow Connector 21" o:spid="_x0000_s1026" type="#_x0000_t32" style="position:absolute;margin-left:262.85pt;margin-top:226.8pt;width:88.5pt;height:.75pt;z-index:251683840;visibility:visible;mso-wrap-style:square;mso-wrap-distance-left:9pt;mso-wrap-distance-top:0;mso-wrap-distance-right:9pt;mso-wrap-distance-bottom:0;mso-position-horizontal:absolute;mso-position-horizontal-relative:text;mso-position-vertical:absolute;mso-position-vertical-relative:text" o:gfxdata="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" strokecolor="#5b9bd5 [3204]" strokeweight=".5pt">
                 <v:stroke endarrow="block" joinstyle="miter"/>
@@ -1476,7 +1465,7 @@
               </wp:anchor>
             </w:drawing>
           </mc:Choice>
-          <mc:Fallback>
+          <mc:Fallback xmlns:cx="http://schemas.microsoft.com/office/drawing/2014/chartex" xmlns:w16se="http://schemas.microsoft.com/office/word/2015/wordml/symex">
             <w:pict>
               <v:shapetype w14:anchorId="1D9DEA68" id="_x0000_t112" coordsize="21600,21600" o:spt="112" path="m,l,21600r21600,l21600,xem2610,nfl2610,21600em18990,nfl18990,21600e">
                 <v:stroke joinstyle="miter"/>
@@ -1561,7 +1550,7 @@
               </wp:anchor>
             </w:drawing>
           </mc:Choice>
-          <mc:Fallback>
+          <mc:Fallback xmlns:cx="http://schemas.microsoft.com/office/drawing/2014/chartex" xmlns:w16se="http://schemas.microsoft.com/office/word/2015/wordml/symex">
             <w:pict>
               <v:shape w14:anchorId="19B20E66" id="Straight Arrow Connector 34" o:spid="_x0000_s1026" type="#_x0000_t32" style="position:absolute;margin-left:408pt;margin-top:243.3pt;width:.75pt;height:27pt;flip:x;z-index:251706368;visibility:visible;mso-wrap-style:square;mso-wrap-distance-left:9pt;mso-wrap-distance-top:0;mso-wrap-distance-right:9pt;mso-wrap-distance-bottom:0;mso-position-horizontal:absolute;mso-position-horizontal-relative:margin;mso-position-vertical:absolute;mso-position-vertical-relative:text" o:gfxdata="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" strokecolor="#5b9bd5 [3204]" strokeweight=".5pt">
                 <v:stroke endarrow="block" joinstyle="miter"/>
@@ -1632,7 +1621,7 @@
               </wp:anchor>
             </w:drawing>
           </mc:Choice>
-          <mc:Fallback>
+          <mc:Fallback xmlns:cx="http://schemas.microsoft.com/office/drawing/2014/chartex" xmlns:w16se="http://schemas.microsoft.com/office/word/2015/wordml/symex">
             <w:pict>
               <v:shape w14:anchorId="31CA0831" id="Straight Arrow Connector 35" o:spid="_x0000_s1026" type="#_x0000_t32" style="position:absolute;margin-left:446.25pt;margin-top:369.3pt;width:.75pt;height:27pt;flip:x;z-index:251708416;visibility:visible;mso-wrap-style:square;mso-wrap-distance-left:9pt;mso-wrap-distance-top:0;mso-wrap-distance-right:9pt;mso-wrap-distance-bottom:0;mso-position-horizontal:absolute;mso-position-horizontal-relative:margin;mso-position-vertical:absolute;mso-position-vertical-relative:text" o:gfxdata="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" strokecolor="#5b9bd5 [3204]" strokeweight=".5pt">
                 <v:stroke endarrow="block" joinstyle="miter"/>
@@ -1645,6 +1634,7 @@
       <w:r>
         <w:rPr>
           <w:rStyle w:val="Heading1Char"/>
+          <w:noProof/>
         </w:rPr>
         <mc:AlternateContent>
           <mc:Choice Requires="wps">
@@ -1718,7 +1708,7 @@
               </wp:anchor>
             </w:drawing>
           </mc:Choice>
-          <mc:Fallback>
+          <mc:Fallback xmlns:cx="http://schemas.microsoft.com/office/drawing/2014/chartex" xmlns:w16se="http://schemas.microsoft.com/office/word/2015/wordml/symex">
             <w:pict>
               <v:shape w14:anchorId="2623B038" id="Flowchart: Terminator 33" o:spid="_x0000_s1036" type="#_x0000_t116" style="position:absolute;margin-left:-10.7pt;margin-top:393.7pt;width:40.5pt;height:29.25pt;z-index:251704320;visibility:visible;mso-wrap-style:square;mso-width-percent:0;mso-height-percent:0;mso-wrap-distance-left:9pt;mso-wrap-distance-top:0;mso-wrap-distance-right:9pt;mso-wrap-distance-bottom:0;mso-position-horizontal:right;mso-position-horizontal-relative:margin;mso-position-vertical:absolute;mso-position-vertical-relative:text;mso-width-percent:0;mso-height-percent:0;mso-width-relative:margin;mso-height-relative:margin;v-text-anchor:middle" o:gfxdata="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" fillcolor="#5b9bd5 [3204]" strokecolor="#1f4d78 [1604]" strokeweight="1pt">
                 <v:textbox>
@@ -1739,6 +1729,7 @@
       <w:r>
         <w:rPr>
           <w:rStyle w:val="Heading1Char"/>
+          <w:noProof/>
         </w:rPr>
         <mc:AlternateContent>
           <mc:Choice Requires="wps">
@@ -1812,7 +1803,7 @@
               </wp:anchor>
             </w:drawing>
           </mc:Choice>
-          <mc:Fallback>
+          <mc:Fallback xmlns:cx="http://schemas.microsoft.com/office/drawing/2014/chartex" xmlns:w16se="http://schemas.microsoft.com/office/word/2015/wordml/symex">
             <w:pict>
               <v:shape w14:anchorId="2FB323C3" id="Flowchart: Terminator 32" o:spid="_x0000_s1037" type="#_x0000_t116" style="position:absolute;margin-left:387pt;margin-top:268.8pt;width:40.5pt;height:29.25pt;z-index:251702272;visibility:visible;mso-wrap-style:square;mso-width-percent:0;mso-height-percent:0;mso-wrap-distance-left:9pt;mso-wrap-distance-top:0;mso-wrap-distance-right:9pt;mso-wrap-distance-bottom:0;mso-position-horizontal:absolute;mso-position-horizontal-relative:margin;mso-position-vertical:absolute;mso-position-vertical-relative:text;mso-width-percent:0;mso-height-percent:0;mso-width-relative:margin;mso-height-relative:margin;v-text-anchor:middle" o:gfxdata="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" fillcolor="#5b9bd5 [3204]" strokecolor="#1f4d78 [1604]" strokeweight="1pt">
                 <v:textbox>
@@ -1833,6 +1824,7 @@
       <w:r>
         <w:rPr>
           <w:rStyle w:val="Heading1Char"/>
+          <w:noProof/>
         </w:rPr>
         <mc:AlternateContent>
           <mc:Choice Requires="wps">
@@ -1903,7 +1895,7 @@
               </wp:anchor>
             </w:drawing>
           </mc:Choice>
-          <mc:Fallback>
+          <mc:Fallback xmlns:cx="http://schemas.microsoft.com/office/drawing/2014/chartex" xmlns:w16se="http://schemas.microsoft.com/office/word/2015/wordml/symex">
             <w:pict>
               <v:shape w14:anchorId="07E11DAC" id="Flowchart: Data 30" o:spid="_x0000_s1038" type="#_x0000_t111" style="position:absolute;margin-left:337.5pt;margin-top:205.45pt;width:155.25pt;height:39.75pt;z-index:251698176;visibility:visible;mso-wrap-style:square;mso-height-percent:0;mso-wrap-distance-left:9pt;mso-wrap-distance-top:0;mso-wrap-distance-right:9pt;mso-wrap-distance-bottom:0;mso-position-horizontal:absolute;mso-position-horizontal-relative:margin;mso-position-vertical:absolute;mso-position-vertical-relative:text;mso-height-percent:0;mso-height-relative:margin;v-text-anchor:middle" o:gfxdata="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" fillcolor="#5b9bd5 [3204]" strokecolor="#1f4d78 [1604]" strokeweight="1pt">
                 <v:textbox>
@@ -2003,7 +1995,7 @@
               </wp:anchor>
             </w:drawing>
           </mc:Choice>
-          <mc:Fallback>
+          <mc:Fallback xmlns:cx="http://schemas.microsoft.com/office/drawing/2014/chartex" xmlns:w16se="http://schemas.microsoft.com/office/word/2015/wordml/symex">
             <w:pict>
               <v:shape w14:anchorId="5F5DD263" id="Flowchart: Predefined Process 24" o:spid="_x0000_s1039" type="#_x0000_t112" style="position:absolute;margin-left:0;margin-top:20.25pt;width:111pt;height:52.5pt;z-index:251688960;visibility:visible;mso-wrap-style:square;mso-height-percent:0;mso-wrap-distance-left:9pt;mso-wrap-distance-top:0;mso-wrap-distance-right:9pt;mso-wrap-distance-bottom:0;mso-position-horizontal:left;mso-position-horizontal-relative:margin;mso-position-vertical:absolute;mso-position-vertical-relative:text;mso-height-percent:0;mso-height-relative:margin;v-text-anchor:middle" o:gfxdata="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" fillcolor="#5b9bd5 [3204]" strokecolor="#1f4d78 [1604]" strokeweight="1pt">
                 <v:textbox>
@@ -2027,6 +2019,7 @@
       <w:r>
         <w:rPr>
           <w:rStyle w:val="Heading1Char"/>
+          <w:noProof/>
         </w:rPr>
         <mc:AlternateContent>
           <mc:Choice Requires="wps">
@@ -2100,7 +2093,7 @@
               </wp:anchor>
             </w:drawing>
           </mc:Choice>
-          <mc:Fallback>
+          <mc:Fallback xmlns:cx="http://schemas.microsoft.com/office/drawing/2014/chartex" xmlns:w16se="http://schemas.microsoft.com/office/word/2015/wordml/symex">
             <w:pict>
               <v:rect w14:anchorId="3DA820AF" id="Rectangle 3" o:spid="_x0000_s1040" style="position:absolute;margin-left:0;margin-top:15.6pt;width:156pt;height:54.75pt;z-index:251678720;visibility:visible;mso-wrap-style:square;mso-height-percent:0;mso-wrap-distance-left:9pt;mso-wrap-distance-top:0;mso-wrap-distance-right:9pt;mso-wrap-distance-bottom:0;mso-position-horizontal:center;mso-position-horizontal-relative:margin;mso-position-vertical:absolute;mso-position-vertical-relative:text;mso-height-percent:0;mso-height-relative:margin;v-text-anchor:middle" o:gfxdata="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" fillcolor="#5b9bd5 [3204]" strokecolor="#1f4d78 [1604]" strokeweight="1pt">
                 <v:textbox>
@@ -2182,7 +2175,7 @@
               </wp:anchor>
             </w:drawing>
           </mc:Choice>
-          <mc:Fallback>
+          <mc:Fallback xmlns:cx="http://schemas.microsoft.com/office/drawing/2014/chartex" xmlns:w16se="http://schemas.microsoft.com/office/word/2015/wordml/symex">
             <w:pict>
               <v:shape w14:anchorId="1E1DD89F" id="Straight Arrow Connector 16" o:spid="_x0000_s1026" type="#_x0000_t32" style="position:absolute;margin-left:0;margin-top:-10.65pt;width:.75pt;height:27pt;flip:x;z-index:251676672;visibility:visible;mso-wrap-style:square;mso-wrap-distance-left:9pt;mso-wrap-distance-top:0;mso-wrap-distance-right:9pt;mso-wrap-distance-bottom:0;mso-position-horizontal:center;mso-position-horizontal-relative:margin;mso-position-vertical:absolute;mso-position-vertical-relative:text" o:gfxdata="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" strokecolor="#5b9bd5 [3204]" strokeweight=".5pt">
                 <v:stroke endarrow="block" joinstyle="miter"/>
@@ -2253,7 +2246,7 @@
               </wp:anchor>
             </w:drawing>
           </mc:Choice>
-          <mc:Fallback>
+          <mc:Fallback xmlns:cx="http://schemas.microsoft.com/office/drawing/2014/chartex" xmlns:w16se="http://schemas.microsoft.com/office/word/2015/wordml/symex">
             <w:pict>
               <v:shape w14:anchorId="117573CF" id="Flowchart: Off-page Connector 15" o:spid="_x0000_s1026" type="#_x0000_t177" style="position:absolute;margin-left:213.75pt;margin-top:-48.15pt;width:39.75pt;height:42.75pt;z-index:251674624;visibility:visible;mso-wrap-style:square;mso-wrap-distance-left:9pt;mso-wrap-distance-top:0;mso-wrap-distance-right:9pt;mso-wrap-distance-bottom:0;mso-position-horizontal:absolute;mso-position-horizontal-relative:text;mso-position-vertical:absolute;mso-position-vertical-relative:text;v-text-anchor:middle" o:gfxdata="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" fillcolor="#5b9bd5 [3204]" strokecolor="#1f4d78 [1604]" strokeweight="1pt"/>
             </w:pict>
@@ -2325,7 +2318,7 @@
               </wp:anchor>
             </w:drawing>
           </mc:Choice>
-          <mc:Fallback>
+          <mc:Fallback xmlns:cx="http://schemas.microsoft.com/office/drawing/2014/chartex" xmlns:w16se="http://schemas.microsoft.com/office/word/2015/wordml/symex">
             <w:pict>
               <v:shape w14:anchorId="7060502C" id="Straight Arrow Connector 22" o:spid="_x0000_s1026" type="#_x0000_t32" style="position:absolute;margin-left:0;margin-top:.65pt;width:.75pt;height:27pt;flip:x;z-index:251685888;visibility:visible;mso-wrap-style:square;mso-wrap-distance-left:9pt;mso-wrap-distance-top:0;mso-wrap-distance-right:9pt;mso-wrap-distance-bottom:0;mso-position-horizontal:center;mso-position-horizontal-relative:margin;mso-position-vertical:absolute;mso-position-vertical-relative:text" o:gfxdata="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" strokecolor="#5b9bd5 [3204]" strokeweight=".5pt">
                 <v:stroke endarrow="block" joinstyle="miter"/>
@@ -2413,7 +2406,7 @@
               </wp:anchor>
             </w:drawing>
           </mc:Choice>
-          <mc:Fallback>
+          <mc:Fallback xmlns:cx="http://schemas.microsoft.com/office/drawing/2014/chartex" xmlns:w16se="http://schemas.microsoft.com/office/word/2015/wordml/symex">
             <w:pict>
               <v:shape w14:anchorId="4FCA8DDA" id="Flowchart: Predefined Process 25" o:spid="_x0000_s1041" type="#_x0000_t112" style="position:absolute;margin-left:0;margin-top:.8pt;width:111pt;height:38.25pt;z-index:251691008;visibility:visible;mso-wrap-style:square;mso-height-percent:0;mso-wrap-distance-left:9pt;mso-wrap-distance-top:0;mso-wrap-distance-right:9pt;mso-wrap-distance-bottom:0;mso-position-horizontal:left;mso-position-horizontal-relative:margin;mso-position-vertical:absolute;mso-position-vertical-relative:text;mso-height-percent:0;mso-height-relative:margin;v-text-anchor:middle" o:gfxdata="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" fillcolor="#5b9bd5 [3204]" strokecolor="#1f4d78 [1604]" strokeweight="1pt">
                 <v:textbox>
@@ -2437,6 +2430,7 @@
       <w:r>
         <w:rPr>
           <w:rStyle w:val="Heading1Char"/>
+          <w:noProof/>
         </w:rPr>
         <mc:AlternateContent>
           <mc:Choice Requires="wps">
@@ -2510,7 +2504,7 @@
               </wp:anchor>
             </w:drawing>
           </mc:Choice>
-          <mc:Fallback>
+          <mc:Fallback xmlns:cx="http://schemas.microsoft.com/office/drawing/2014/chartex" xmlns:w16se="http://schemas.microsoft.com/office/word/2015/wordml/symex">
             <w:pict>
               <v:shape w14:anchorId="2AC3ACF5" id="Flowchart: Data 4" o:spid="_x0000_s1042" type="#_x0000_t111" style="position:absolute;margin-left:0;margin-top:4.4pt;width:158.25pt;height:43.5pt;z-index:251662336;visibility:visible;mso-wrap-style:square;mso-height-percent:0;mso-wrap-distance-left:9pt;mso-wrap-distance-top:0;mso-wrap-distance-right:9pt;mso-wrap-distance-bottom:0;mso-position-horizontal:center;mso-position-horizontal-relative:margin;mso-position-vertical:absolute;mso-position-vertical-relative:text;mso-height-percent:0;mso-height-relative:margin;v-text-anchor:middle" o:gfxdata="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" fillcolor="#5b9bd5 [3204]" strokecolor="#1f4d78 [1604]" strokeweight="1pt">
                 <v:textbox>
@@ -2594,7 +2588,7 @@
               </wp:anchor>
             </w:drawing>
           </mc:Choice>
-          <mc:Fallback>
+          <mc:Fallback xmlns:cx="http://schemas.microsoft.com/office/drawing/2014/chartex" xmlns:w16se="http://schemas.microsoft.com/office/word/2015/wordml/symex">
             <w:pict>
               <v:shape w14:anchorId="72E6DF3C" id="Straight Arrow Connector 27" o:spid="_x0000_s1026" type="#_x0000_t32" style="position:absolute;margin-left:0;margin-top:19.4pt;width:.75pt;height:27pt;flip:x;z-index:251694080;visibility:visible;mso-wrap-style:square;mso-wrap-distance-left:9pt;mso-wrap-distance-top:0;mso-wrap-distance-right:9pt;mso-wrap-distance-bottom:0;mso-position-horizontal:center;mso-position-horizontal-relative:margin;mso-position-vertical:absolute;mso-position-vertical-relative:text" o:gfxdata="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" strokecolor="#5b9bd5 [3204]" strokeweight=".5pt">
                 <v:stroke endarrow="block" joinstyle="miter"/>
@@ -2689,7 +2683,7 @@
               </wp:anchor>
             </w:drawing>
           </mc:Choice>
-          <mc:Fallback>
+          <mc:Fallback xmlns:cx="http://schemas.microsoft.com/office/drawing/2014/chartex" xmlns:w16se="http://schemas.microsoft.com/office/word/2015/wordml/symex">
             <w:pict>
               <v:shape w14:anchorId="71244092" id="Flowchart: Terminator 26" o:spid="_x0000_s1043" type="#_x0000_t116" style="position:absolute;margin-left:0;margin-top:.65pt;width:135pt;height:33.75pt;z-index:251692032;visibility:visible;mso-wrap-style:square;mso-wrap-distance-left:9pt;mso-wrap-distance-top:0;mso-wrap-distance-right:9pt;mso-wrap-distance-bottom:0;mso-position-horizontal:center;mso-position-horizontal-relative:margin;mso-position-vertical:absolute;mso-position-vertical-relative:text;v-text-anchor:middle" o:gfxdata="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" fillcolor="#5b9bd5 [3204]" strokecolor="#1f4d78 [1604]" strokeweight="1pt">
                 <v:textbox>
@@ -2787,15 +2781,15 @@
     </w:p>
     <w:p>
       <w:r>
-        <w:t>If answer/5 then</w:t>
-      </w:r>
-    </w:p>
-    <w:p>
-      <w:r>
-        <w:t>PRINT</w:t>
-      </w:r>
-      <w:r>
-        <w:t xml:space="preserve"> “The number is divisible by 5”;</w:t>
+        <w:t>If num1 % 5 == 0</w:t>
+      </w:r>
+      <w:r>
+        <w:t xml:space="preserve"> then</w:t>
+      </w:r>
+    </w:p>
+    <w:p>
+      <w:r>
+        <w:t>PRINT “The number is divisible by 5”;</w:t>
       </w:r>
     </w:p>
     <w:p>
@@ -2805,13 +2799,7 @@
     </w:p>
     <w:p>
       <w:r>
-        <w:t>PRINT</w:t>
-      </w:r>
-      <w:r>
-        <w:t xml:space="preserve"> “The number is not divisible by 5”</w:t>
-      </w:r>
-      <w:r>
-        <w:t>;</w:t>
+        <w:t>PRINT “The number is not divisible by 5”;</w:t>
       </w:r>
     </w:p>
     <w:p>
@@ -2837,15 +2825,10 @@
     </w:p>
     <w:p>
       <w:r>
-        <w:t xml:space="preserve">// </w:t>
-      </w:r>
-      <w:proofErr w:type="spellStart"/>
-      <w:r>
-        <w:t>Input</w:t>
-      </w:r>
-    </w:p>
-    <w:p>
-      <w:proofErr w:type="spellEnd"/>
+        <w:t>// Input</w:t>
+      </w:r>
+    </w:p>
+    <w:p>
       <w:r>
         <w:t>INPUT letter</w:t>
       </w:r>
@@ -2875,15 +2858,7 @@
     </w:p>
     <w:p>
       <w:r>
-        <w:t xml:space="preserve">Lowercase if lies between </w:t>
-      </w:r>
-      <w:proofErr w:type="gramStart"/>
-      <w:r>
-        <w:t>a</w:t>
-      </w:r>
-      <w:proofErr w:type="gramEnd"/>
-      <w:r>
-        <w:t xml:space="preserve"> and z</w:t>
+        <w:t>Lowercase if lies between a and z</w:t>
       </w:r>
     </w:p>
     <w:p>
@@ -2894,15 +2869,7 @@
     </w:p>
     <w:p>
       <w:r>
-        <w:t>If word=</w:t>
-      </w:r>
-      <w:proofErr w:type="gramStart"/>
-      <w:r>
-        <w:t>Uppercase</w:t>
-      </w:r>
-      <w:proofErr w:type="gramEnd"/>
-      <w:r>
-        <w:t xml:space="preserve"> then</w:t>
+        <w:t>If word=Uppercase then</w:t>
       </w:r>
     </w:p>
     <w:p>
@@ -3061,37 +3028,22 @@
     </w:p>
     <w:p>
       <w:r>
-        <w:t>If number&gt;0</w:t>
-      </w:r>
-      <w:r>
-        <w:t xml:space="preserve"> THEN</w:t>
-      </w:r>
-    </w:p>
-    <w:p>
-      <w:r>
-        <w:t>PRINT</w:t>
-      </w:r>
-      <w:r>
-        <w:t xml:space="preserve"> “Number is positive”;</w:t>
-      </w:r>
-    </w:p>
-    <w:p>
-      <w:r>
-        <w:t xml:space="preserve">If </w:t>
-      </w:r>
-      <w:r>
-        <w:t>ELSE</w:t>
-      </w:r>
-      <w:r>
-        <w:t xml:space="preserve"> number1=0 THEN</w:t>
-      </w:r>
-    </w:p>
-    <w:p>
-      <w:r>
-        <w:t>PRINT “Number is zero”</w:t>
-      </w:r>
-      <w:r>
-        <w:t>;</w:t>
+        <w:t>If number&gt;0 THEN</w:t>
+      </w:r>
+    </w:p>
+    <w:p>
+      <w:r>
+        <w:t>PRINT “Number is positive”;</w:t>
+      </w:r>
+    </w:p>
+    <w:p>
+      <w:r>
+        <w:t>If ELSE number1=0 THEN</w:t>
+      </w:r>
+    </w:p>
+    <w:p>
+      <w:r>
+        <w:t>PRINT “Number is zero”;</w:t>
       </w:r>
     </w:p>
     <w:p>
@@ -3154,22 +3106,13 @@
         <w:t>=</w:t>
       </w:r>
       <w:r>
-        <w:t>19</w:t>
-      </w:r>
-      <w:r>
-        <w:t xml:space="preserve"> THEN</w:t>
+        <w:t>19 THEN</w:t>
       </w:r>
     </w:p>
     <w:p>
       <w:r>
         <w:lastRenderedPageBreak/>
-        <w:t>PRINT</w:t>
-      </w:r>
-      <w:r>
-        <w:t xml:space="preserve"> “Teenager”</w:t>
-      </w:r>
-      <w:r>
-        <w:t>;</w:t>
+        <w:t>PRINT “Teenager”;</w:t>
       </w:r>
     </w:p>
     <w:p>
@@ -3179,10 +3122,7 @@
     </w:p>
     <w:p>
       <w:r>
-        <w:t>PRINT “Non-teenager”</w:t>
-      </w:r>
-      <w:r>
-        <w:t>;</w:t>
+        <w:t>PRINT “Non-teenager”;</w:t>
       </w:r>
     </w:p>
     <w:p>
@@ -3197,13 +3137,14 @@
         <w:pStyle w:val="Heading2"/>
       </w:pPr>
       <w:r>
-        <w:t xml:space="preserve">ALGORITHMS Lab </w:t>
-      </w:r>
-      <w:proofErr w:type="spellStart"/>
-      <w:r>
-        <w:t>Taks</w:t>
-      </w:r>
-      <w:proofErr w:type="spellEnd"/>
+        <w:t>ALGORITHMS Lab Ta</w:t>
+      </w:r>
+      <w:r>
+        <w:t>s</w:t>
+      </w:r>
+      <w:r>
+        <w:t>ks</w:t>
+      </w:r>
     </w:p>
     <w:p/>
     <w:p>
@@ -3494,6 +3435,58 @@
       </w:pPr>
       <w:r>
         <w:t xml:space="preserve">Display median. </w:t>
+      </w:r>
+    </w:p>
+    <w:p/>
+    <w:p>
+      <w:pPr>
+        <w:pStyle w:val="Heading2"/>
+      </w:pPr>
+      <w:r>
+        <w:t>GIT HUB Lab Tasks</w:t>
+      </w:r>
+    </w:p>
+    <w:p/>
+    <w:p>
+      <w:r>
+        <w:rPr>
+          <w:noProof/>
+        </w:rPr>
+        <w:drawing>
+          <wp:inline distT="0" distB="0" distL="0" distR="0" wp14:anchorId="33F51B1C" wp14:editId="0956A901">
+            <wp:extent cx="5943600" cy="3341370"/>
+            <wp:effectExtent l="0" t="0" r="0" b="0"/>
+            <wp:docPr id="9" name="Picture 9"/>
+            <wp:cNvGraphicFramePr>
+              <a:graphicFrameLocks xmlns:a="http://schemas.openxmlformats.org/drawingml/2006/main" noChangeAspect="1"/>
+            </wp:cNvGraphicFramePr>
+            <a:graphic xmlns:a="http://schemas.openxmlformats.org/drawingml/2006/main">
+              <a:graphicData uri="http://schemas.openxmlformats.org/drawingml/2006/picture">
+                <pic:pic xmlns:pic="http://schemas.openxmlformats.org/drawingml/2006/picture">
+                  <pic:nvPicPr>
+                    <pic:cNvPr id="1" name=""/>
+                    <pic:cNvPicPr/>
+                  </pic:nvPicPr>
+                  <pic:blipFill>
+                    <a:blip r:embed="rId5"/>
+                    <a:stretch>
+                      <a:fillRect/>
+                    </a:stretch>
+                  </pic:blipFill>
+                  <pic:spPr>
+                    <a:xfrm>
+                      <a:off x="0" y="0"/>
+                      <a:ext cx="5943600" cy="3341370"/>
+                    </a:xfrm>
+                    <a:prstGeom prst="rect">
+                      <a:avLst/>
+                    </a:prstGeom>
+                  </pic:spPr>
+                </pic:pic>
+              </a:graphicData>
+            </a:graphic>
+          </wp:inline>
+        </w:drawing>
       </w:r>
       <w:bookmarkStart w:id="0" w:name="_GoBack"/>
       <w:bookmarkEnd w:id="0"/>
@@ -3509,7 +3502,7 @@
 </file>
 
 <file path=word/numbering.xml><?xml version="1.0" encoding="utf-8"?>
-<w:numbering xmlns:wpc="http://schemas.microsoft.com/office/word/2010/wordprocessingCanvas" xmlns:cx="http://schemas.microsoft.com/office/drawing/2014/chartex" xmlns:mc="http://schemas.openxmlformats.org/markup-compatibility/2006" xmlns:o="urn:schemas-microsoft-com:office:office" xmlns:r="http://schemas.openxmlformats.org/officeDocument/2006/relationships" xmlns:m="http://schemas.openxmlformats.org/officeDocument/2006/math" xmlns:v="urn:schemas-microsoft-com:vml" xmlns:wp14="http://schemas.microsoft.com/office/word/2010/wordprocessingDrawing" xmlns:wp="http://schemas.openxmlformats.org/drawingml/2006/wordprocessingDrawing" xmlns:w10="urn:schemas-microsoft-com:office:word" xmlns:w="http://schemas.openxmlformats.org/wordprocessingml/2006/main" xmlns:w14="http://schemas.microsoft.com/office/word/2010/wordml" xmlns:w15="http://schemas.microsoft.com/office/word/2012/wordml" xmlns:w16se="http://schemas.microsoft.com/office/word/2015/wordml/symex" xmlns:wpg="http://schemas.microsoft.com/office/word/2010/wordprocessingGroup" xmlns:wpi="http://schemas.microsoft.com/office/word/2010/wordprocessingInk" xmlns:wne="http://schemas.microsoft.com/office/word/2006/wordml" xmlns:wps="http://schemas.microsoft.com/office/word/2010/wordprocessingShape" mc:Ignorable="w14 w15 w16se wp14">
+<w:numbering xmlns:wpc="http://schemas.microsoft.com/office/word/2010/wordprocessingCanvas" xmlns:mc="http://schemas.openxmlformats.org/markup-compatibility/2006" xmlns:o="urn:schemas-microsoft-com:office:office" xmlns:r="http://schemas.openxmlformats.org/officeDocument/2006/relationships" xmlns:m="http://schemas.openxmlformats.org/officeDocument/2006/math" xmlns:v="urn:schemas-microsoft-com:vml" xmlns:wp14="http://schemas.microsoft.com/office/word/2010/wordprocessingDrawing" xmlns:wp="http://schemas.openxmlformats.org/drawingml/2006/wordprocessingDrawing" xmlns:w10="urn:schemas-microsoft-com:office:word" xmlns:w="http://schemas.openxmlformats.org/wordprocessingml/2006/main" xmlns:w14="http://schemas.microsoft.com/office/word/2010/wordml" xmlns:w15="http://schemas.microsoft.com/office/word/2012/wordml" xmlns:wpg="http://schemas.microsoft.com/office/word/2010/wordprocessingGroup" xmlns:wpi="http://schemas.microsoft.com/office/word/2010/wordprocessingInk" xmlns:wne="http://schemas.microsoft.com/office/word/2006/wordml" xmlns:wps="http://schemas.microsoft.com/office/word/2010/wordprocessingShape" mc:Ignorable="w14 w15 wp14">
   <w:abstractNum w:abstractNumId="0" w15:restartNumberingAfterBreak="0">
     <w:nsid w:val="0C8D2EB8"/>
     <w:multiLevelType w:val="hybridMultilevel"/>
@@ -3974,7 +3967,7 @@
 </file>
 
 <file path=word/styles.xml><?xml version="1.0" encoding="utf-8"?>
-<w:styles xmlns:mc="http://schemas.openxmlformats.org/markup-compatibility/2006" xmlns:r="http://schemas.openxmlformats.org/officeDocument/2006/relationships" xmlns:w="http://schemas.openxmlformats.org/wordprocessingml/2006/main" xmlns:w14="http://schemas.microsoft.com/office/word/2010/wordml" xmlns:w15="http://schemas.microsoft.com/office/word/2012/wordml" xmlns:w16se="http://schemas.microsoft.com/office/word/2015/wordml/symex" mc:Ignorable="w14 w15 w16se">
+<w:styles xmlns:mc="http://schemas.openxmlformats.org/markup-compatibility/2006" xmlns:r="http://schemas.openxmlformats.org/officeDocument/2006/relationships" xmlns:w="http://schemas.openxmlformats.org/wordprocessingml/2006/main" xmlns:w14="http://schemas.microsoft.com/office/word/2010/wordml" xmlns:w15="http://schemas.microsoft.com/office/word/2012/wordml" mc:Ignorable="w14 w15">
   <w:docDefaults>
     <w:rPrDefault>
       <w:rPr>

--- a/24K-0642(PF-Lab-2).docx
+++ b/24K-0642(PF-Lab-2).docx
@@ -115,7 +115,7 @@
               </wp:anchor>
             </w:drawing>
           </mc:Choice>
-          <mc:Fallback xmlns:cx="http://schemas.microsoft.com/office/drawing/2014/chartex" xmlns:w16se="http://schemas.microsoft.com/office/word/2015/wordml/symex">
+          <mc:Fallback xmlns:w16se="http://schemas.microsoft.com/office/word/2015/wordml/symex" xmlns:cx="http://schemas.microsoft.com/office/drawing/2014/chartex">
             <w:pict>
               <v:shapetype w14:anchorId="6EDD2F62" id="_x0000_t32" coordsize="21600,21600" o:spt="32" o:oned="t" path="m,l21600,21600e" filled="f">
                 <v:path arrowok="t" fillok="f" o:connecttype="none"/>
@@ -206,7 +206,7 @@
               </wp:anchor>
             </w:drawing>
           </mc:Choice>
-          <mc:Fallback xmlns:cx="http://schemas.microsoft.com/office/drawing/2014/chartex" xmlns:w16se="http://schemas.microsoft.com/office/word/2015/wordml/symex">
+          <mc:Fallback xmlns:w16se="http://schemas.microsoft.com/office/word/2015/wordml/symex" xmlns:cx="http://schemas.microsoft.com/office/drawing/2014/chartex">
             <w:pict>
               <v:shapetype w14:anchorId="6E1015B5" id="_x0000_t110" coordsize="21600,21600" o:spt="110" path="m10800,l,10800,10800,21600,21600,10800xe">
                 <v:stroke joinstyle="miter"/>
@@ -289,7 +289,7 @@
               </wp:anchor>
             </w:drawing>
           </mc:Choice>
-          <mc:Fallback xmlns:cx="http://schemas.microsoft.com/office/drawing/2014/chartex" xmlns:w16se="http://schemas.microsoft.com/office/word/2015/wordml/symex">
+          <mc:Fallback xmlns:w16se="http://schemas.microsoft.com/office/word/2015/wordml/symex" xmlns:cx="http://schemas.microsoft.com/office/drawing/2014/chartex">
             <w:pict>
               <v:shape w14:anchorId="11561DDA" id="Straight Arrow Connector 11" o:spid="_x0000_s1026" type="#_x0000_t32" style="position:absolute;margin-left:0;margin-top:217.25pt;width:.75pt;height:27pt;flip:x;z-index:251670528;visibility:visible;mso-wrap-style:square;mso-wrap-distance-left:9pt;mso-wrap-distance-top:0;mso-wrap-distance-right:9pt;mso-wrap-distance-bottom:0;mso-position-horizontal:center;mso-position-horizontal-relative:margin;mso-position-vertical:absolute;mso-position-vertical-relative:text" o:gfxdata="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" strokecolor="#5b9bd5 [3204]" strokeweight=".5pt">
                 <v:stroke endarrow="block" joinstyle="miter"/>
@@ -360,7 +360,7 @@
               </wp:anchor>
             </w:drawing>
           </mc:Choice>
-          <mc:Fallback xmlns:cx="http://schemas.microsoft.com/office/drawing/2014/chartex" xmlns:w16se="http://schemas.microsoft.com/office/word/2015/wordml/symex">
+          <mc:Fallback xmlns:w16se="http://schemas.microsoft.com/office/word/2015/wordml/symex" xmlns:cx="http://schemas.microsoft.com/office/drawing/2014/chartex">
             <w:pict>
               <v:shape w14:anchorId="3E3F23ED" id="Straight Arrow Connector 8" o:spid="_x0000_s1026" type="#_x0000_t32" style="position:absolute;margin-left:0;margin-top:355.7pt;width:.75pt;height:27pt;flip:x;z-index:251666432;visibility:visible;mso-wrap-style:square;mso-wrap-distance-left:9pt;mso-wrap-distance-top:0;mso-wrap-distance-right:9pt;mso-wrap-distance-bottom:0;mso-position-horizontal:center;mso-position-horizontal-relative:margin;mso-position-vertical:absolute;mso-position-vertical-relative:text" o:gfxdata="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" strokecolor="#5b9bd5 [3204]" strokeweight=".5pt">
                 <v:stroke endarrow="block" joinstyle="miter"/>
@@ -450,7 +450,7 @@
               </wp:anchor>
             </w:drawing>
           </mc:Choice>
-          <mc:Fallback xmlns:cx="http://schemas.microsoft.com/office/drawing/2014/chartex" xmlns:w16se="http://schemas.microsoft.com/office/word/2015/wordml/symex">
+          <mc:Fallback xmlns:w16se="http://schemas.microsoft.com/office/word/2015/wordml/symex" xmlns:cx="http://schemas.microsoft.com/office/drawing/2014/chartex">
             <w:pict>
               <v:shape w14:anchorId="1880E948" id="Flowchart: Decision 7" o:spid="_x0000_s1027" type="#_x0000_t110" style="position:absolute;margin-left:0;margin-top:244.25pt;width:132.75pt;height:111pt;z-index:251664384;visibility:visible;mso-wrap-style:square;mso-width-percent:0;mso-wrap-distance-left:9pt;mso-wrap-distance-top:0;mso-wrap-distance-right:9pt;mso-wrap-distance-bottom:0;mso-position-horizontal:center;mso-position-horizontal-relative:margin;mso-position-vertical:absolute;mso-position-vertical-relative:text;mso-width-percent:0;mso-width-relative:margin;v-text-anchor:middle" o:gfxdata="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" fillcolor="#5b9bd5 [3204]" strokecolor="#1f4d78 [1604]" strokeweight="1pt">
                 <v:textbox>
@@ -551,7 +551,7 @@
               </wp:anchor>
             </w:drawing>
           </mc:Choice>
-          <mc:Fallback xmlns:cx="http://schemas.microsoft.com/office/drawing/2014/chartex" xmlns:w16se="http://schemas.microsoft.com/office/word/2015/wordml/symex">
+          <mc:Fallback xmlns:w16se="http://schemas.microsoft.com/office/word/2015/wordml/symex" xmlns:cx="http://schemas.microsoft.com/office/drawing/2014/chartex">
             <w:pict>
               <v:shapetype w14:anchorId="307FE6A0" id="_x0000_t111" coordsize="21600,21600" o:spt="111" path="m4321,l21600,,17204,21600,,21600xe">
                 <v:stroke joinstyle="miter"/>
@@ -640,7 +640,7 @@
               </wp:anchor>
             </w:drawing>
           </mc:Choice>
-          <mc:Fallback xmlns:cx="http://schemas.microsoft.com/office/drawing/2014/chartex" xmlns:w16se="http://schemas.microsoft.com/office/word/2015/wordml/symex">
+          <mc:Fallback xmlns:w16se="http://schemas.microsoft.com/office/word/2015/wordml/symex" xmlns:cx="http://schemas.microsoft.com/office/drawing/2014/chartex">
             <w:pict>
               <v:shape w14:anchorId="25880004" id="Straight Arrow Connector 5" o:spid="_x0000_s1026" type="#_x0000_t32" style="position:absolute;margin-left:0;margin-top:150.5pt;width:.75pt;height:27pt;flip:x;z-index:251663360;visibility:visible;mso-wrap-style:square;mso-wrap-distance-left:9pt;mso-wrap-distance-top:0;mso-wrap-distance-right:9pt;mso-wrap-distance-bottom:0;mso-position-horizontal:center;mso-position-horizontal-relative:margin;mso-position-vertical:absolute;mso-position-vertical-relative:text" o:gfxdata="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" strokecolor="#5b9bd5 [3204]" strokeweight=".5pt">
                 <v:stroke endarrow="block" joinstyle="miter"/>
@@ -724,7 +724,7 @@
               </wp:anchor>
             </w:drawing>
           </mc:Choice>
-          <mc:Fallback xmlns:cx="http://schemas.microsoft.com/office/drawing/2014/chartex" xmlns:w16se="http://schemas.microsoft.com/office/word/2015/wordml/symex">
+          <mc:Fallback xmlns:w16se="http://schemas.microsoft.com/office/word/2015/wordml/symex" xmlns:cx="http://schemas.microsoft.com/office/drawing/2014/chartex">
             <w:pict>
               <v:shapetype w14:anchorId="6C21085F" id="_x0000_t116" coordsize="21600,21600" o:spt="116" path="m3475,qx,10800,3475,21600l18125,21600qx21600,10800,18125,xe">
                 <v:stroke joinstyle="miter"/>
@@ -820,7 +820,7 @@
               </wp:anchor>
             </w:drawing>
           </mc:Choice>
-          <mc:Fallback xmlns:cx="http://schemas.microsoft.com/office/drawing/2014/chartex" xmlns:w16se="http://schemas.microsoft.com/office/word/2015/wordml/symex">
+          <mc:Fallback xmlns:w16se="http://schemas.microsoft.com/office/word/2015/wordml/symex" xmlns:cx="http://schemas.microsoft.com/office/drawing/2014/chartex">
             <w:pict>
               <v:shapetype w14:anchorId="4B49ECF7" id="_x0000_t177" coordsize="21600,21600" o:spt="177" path="m,l21600,r,17255l10800,21600,,17255xe">
                 <v:stroke joinstyle="miter"/>
@@ -895,7 +895,7 @@
               </wp:anchor>
             </w:drawing>
           </mc:Choice>
-          <mc:Fallback xmlns:cx="http://schemas.microsoft.com/office/drawing/2014/chartex" xmlns:w16se="http://schemas.microsoft.com/office/word/2015/wordml/symex">
+          <mc:Fallback xmlns:w16se="http://schemas.microsoft.com/office/word/2015/wordml/symex" xmlns:cx="http://schemas.microsoft.com/office/drawing/2014/chartex">
             <w:pict>
               <v:shapetype w14:anchorId="11DFB405" id="_x0000_t202" coordsize="21600,21600" o:spt="202" path="m,l,21600r21600,l21600,xe">
                 <v:stroke joinstyle="miter"/>
@@ -981,7 +981,7 @@
               </wp:anchor>
             </w:drawing>
           </mc:Choice>
-          <mc:Fallback xmlns:cx="http://schemas.microsoft.com/office/drawing/2014/chartex" xmlns:w16se="http://schemas.microsoft.com/office/word/2015/wordml/symex">
+          <mc:Fallback xmlns:w16se="http://schemas.microsoft.com/office/word/2015/wordml/symex" xmlns:cx="http://schemas.microsoft.com/office/drawing/2014/chartex">
             <w:pict>
               <v:shape w14:anchorId="54850960" id="Text Box 29" o:spid="_x0000_s1031" type="#_x0000_t202" style="position:absolute;margin-left:310.35pt;margin-top:342.4pt;width:39pt;height:18.75pt;z-index:251696128;visibility:visible;mso-wrap-style:square;mso-width-percent:0;mso-wrap-distance-left:9pt;mso-wrap-distance-top:0;mso-wrap-distance-right:9pt;mso-wrap-distance-bottom:0;mso-position-horizontal:absolute;mso-position-horizontal-relative:text;mso-position-vertical:absolute;mso-position-vertical-relative:text;mso-width-percent:0;mso-width-relative:margin;v-text-anchor:top" o:gfxdata="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" fillcolor="white [3201]" strokeweight=".5pt">
                 <v:textbox>
@@ -1072,7 +1072,7 @@
               </wp:anchor>
             </w:drawing>
           </mc:Choice>
-          <mc:Fallback xmlns:cx="http://schemas.microsoft.com/office/drawing/2014/chartex" xmlns:w16se="http://schemas.microsoft.com/office/word/2015/wordml/symex">
+          <mc:Fallback xmlns:w16se="http://schemas.microsoft.com/office/word/2015/wordml/symex" xmlns:cx="http://schemas.microsoft.com/office/drawing/2014/chartex">
             <w:pict>
               <v:shape w14:anchorId="48DD68DC" id="Flowchart: Data 31" o:spid="_x0000_s1032" type="#_x0000_t111" style="position:absolute;margin-left:361.9pt;margin-top:337.9pt;width:155.25pt;height:39.75pt;z-index:251700224;visibility:visible;mso-wrap-style:square;mso-height-percent:0;mso-wrap-distance-left:9pt;mso-wrap-distance-top:0;mso-wrap-distance-right:9pt;mso-wrap-distance-bottom:0;mso-position-horizontal:absolute;mso-position-horizontal-relative:margin;mso-position-vertical:absolute;mso-position-vertical-relative:text;mso-height-percent:0;mso-height-relative:margin;v-text-anchor:middle" o:gfxdata="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" fillcolor="#5b9bd5 [3204]" strokecolor="#1f4d78 [1604]" strokeweight="1pt">
                 <v:textbox>
@@ -1147,7 +1147,7 @@
               </wp:anchor>
             </w:drawing>
           </mc:Choice>
-          <mc:Fallback xmlns:cx="http://schemas.microsoft.com/office/drawing/2014/chartex" xmlns:w16se="http://schemas.microsoft.com/office/word/2015/wordml/symex">
+          <mc:Fallback xmlns:w16se="http://schemas.microsoft.com/office/word/2015/wordml/symex" xmlns:cx="http://schemas.microsoft.com/office/drawing/2014/chartex">
             <w:pict>
               <v:shape w14:anchorId="67B119DB" id="Straight Arrow Connector 20" o:spid="_x0000_s1026" type="#_x0000_t32" style="position:absolute;margin-left:285.05pt;margin-top:363.95pt;width:88.5pt;height:.75pt;z-index:251681792;visibility:visible;mso-wrap-style:square;mso-wrap-distance-left:9pt;mso-wrap-distance-top:0;mso-wrap-distance-right:9pt;mso-wrap-distance-bottom:0;mso-position-horizontal:absolute;mso-position-horizontal-relative:text;mso-position-vertical:absolute;mso-position-vertical-relative:text" o:gfxdata="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" strokecolor="#5b9bd5 [3204]" strokeweight=".5pt">
                 <v:stroke endarrow="block" joinstyle="miter"/>
@@ -1221,7 +1221,7 @@
               </wp:anchor>
             </w:drawing>
           </mc:Choice>
-          <mc:Fallback xmlns:cx="http://schemas.microsoft.com/office/drawing/2014/chartex" xmlns:w16se="http://schemas.microsoft.com/office/word/2015/wordml/symex">
+          <mc:Fallback xmlns:w16se="http://schemas.microsoft.com/office/word/2015/wordml/symex" xmlns:cx="http://schemas.microsoft.com/office/drawing/2014/chartex">
             <w:pict>
               <v:shape w14:anchorId="3C877B15" id="Text Box 28" o:spid="_x0000_s1033" type="#_x0000_t202" style="position:absolute;margin-left:306.45pt;margin-top:200.9pt;width:36.75pt;height:22.5pt;z-index:251695104;visibility:visible;mso-wrap-style:square;mso-height-percent:0;mso-wrap-distance-left:9pt;mso-wrap-distance-top:0;mso-wrap-distance-right:9pt;mso-wrap-distance-bottom:0;mso-position-horizontal:absolute;mso-position-horizontal-relative:text;mso-position-vertical:absolute;mso-position-vertical-relative:text;mso-height-percent:0;mso-height-relative:margin;v-text-anchor:top" o:gfxdata="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" fillcolor="white [3201]" strokeweight=".5pt">
                 <v:textbox>
@@ -1306,7 +1306,7 @@
               </wp:anchor>
             </w:drawing>
           </mc:Choice>
-          <mc:Fallback xmlns:cx="http://schemas.microsoft.com/office/drawing/2014/chartex" xmlns:w16se="http://schemas.microsoft.com/office/word/2015/wordml/symex">
+          <mc:Fallback xmlns:w16se="http://schemas.microsoft.com/office/word/2015/wordml/symex" xmlns:cx="http://schemas.microsoft.com/office/drawing/2014/chartex">
             <w:pict>
               <v:shape w14:anchorId="1FC650FA" id="Text Box 19" o:spid="_x0000_s1034" type="#_x0000_t202" style="position:absolute;margin-left:238.9pt;margin-top:277pt;width:60.75pt;height:27pt;z-index:251680768;visibility:visible;mso-wrap-style:square;mso-width-percent:0;mso-height-percent:0;mso-wrap-distance-left:9pt;mso-wrap-distance-top:0;mso-wrap-distance-right:9pt;mso-wrap-distance-bottom:0;mso-position-horizontal:absolute;mso-position-horizontal-relative:text;mso-position-vertical:absolute;mso-position-vertical-relative:text;mso-width-percent:0;mso-height-percent:0;mso-width-relative:margin;mso-height-relative:margin;v-text-anchor:top" o:gfxdata="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" fillcolor="white [3201]" strokeweight=".5pt">
                 <v:textbox>
@@ -1380,7 +1380,7 @@
               </wp:anchor>
             </w:drawing>
           </mc:Choice>
-          <mc:Fallback xmlns:cx="http://schemas.microsoft.com/office/drawing/2014/chartex" xmlns:w16se="http://schemas.microsoft.com/office/word/2015/wordml/symex">
+          <mc:Fallback xmlns:w16se="http://schemas.microsoft.com/office/word/2015/wordml/symex" xmlns:cx="http://schemas.microsoft.com/office/drawing/2014/chartex">
             <w:pict>
               <v:shape w14:anchorId="2E44DE9C" id="Straight Arrow Connector 21" o:spid="_x0000_s1026" type="#_x0000_t32" style="position:absolute;margin-left:262.85pt;margin-top:226.8pt;width:88.5pt;height:.75pt;z-index:251683840;visibility:visible;mso-wrap-style:square;mso-wrap-distance-left:9pt;mso-wrap-distance-top:0;mso-wrap-distance-right:9pt;mso-wrap-distance-bottom:0;mso-position-horizontal:absolute;mso-position-horizontal-relative:text;mso-position-vertical:absolute;mso-position-vertical-relative:text" o:gfxdata="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" strokecolor="#5b9bd5 [3204]" strokeweight=".5pt">
                 <v:stroke endarrow="block" joinstyle="miter"/>
@@ -1465,7 +1465,7 @@
               </wp:anchor>
             </w:drawing>
           </mc:Choice>
-          <mc:Fallback xmlns:cx="http://schemas.microsoft.com/office/drawing/2014/chartex" xmlns:w16se="http://schemas.microsoft.com/office/word/2015/wordml/symex">
+          <mc:Fallback xmlns:w16se="http://schemas.microsoft.com/office/word/2015/wordml/symex" xmlns:cx="http://schemas.microsoft.com/office/drawing/2014/chartex">
             <w:pict>
               <v:shapetype w14:anchorId="1D9DEA68" id="_x0000_t112" coordsize="21600,21600" o:spt="112" path="m,l,21600r21600,l21600,xem2610,nfl2610,21600em18990,nfl18990,21600e">
                 <v:stroke joinstyle="miter"/>
@@ -1550,7 +1550,7 @@
               </wp:anchor>
             </w:drawing>
           </mc:Choice>
-          <mc:Fallback xmlns:cx="http://schemas.microsoft.com/office/drawing/2014/chartex" xmlns:w16se="http://schemas.microsoft.com/office/word/2015/wordml/symex">
+          <mc:Fallback xmlns:w16se="http://schemas.microsoft.com/office/word/2015/wordml/symex" xmlns:cx="http://schemas.microsoft.com/office/drawing/2014/chartex">
             <w:pict>
               <v:shape w14:anchorId="19B20E66" id="Straight Arrow Connector 34" o:spid="_x0000_s1026" type="#_x0000_t32" style="position:absolute;margin-left:408pt;margin-top:243.3pt;width:.75pt;height:27pt;flip:x;z-index:251706368;visibility:visible;mso-wrap-style:square;mso-wrap-distance-left:9pt;mso-wrap-distance-top:0;mso-wrap-distance-right:9pt;mso-wrap-distance-bottom:0;mso-position-horizontal:absolute;mso-position-horizontal-relative:margin;mso-position-vertical:absolute;mso-position-vertical-relative:text" o:gfxdata="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" strokecolor="#5b9bd5 [3204]" strokeweight=".5pt">
                 <v:stroke endarrow="block" joinstyle="miter"/>
@@ -1621,7 +1621,7 @@
               </wp:anchor>
             </w:drawing>
           </mc:Choice>
-          <mc:Fallback xmlns:cx="http://schemas.microsoft.com/office/drawing/2014/chartex" xmlns:w16se="http://schemas.microsoft.com/office/word/2015/wordml/symex">
+          <mc:Fallback xmlns:w16se="http://schemas.microsoft.com/office/word/2015/wordml/symex" xmlns:cx="http://schemas.microsoft.com/office/drawing/2014/chartex">
             <w:pict>
               <v:shape w14:anchorId="31CA0831" id="Straight Arrow Connector 35" o:spid="_x0000_s1026" type="#_x0000_t32" style="position:absolute;margin-left:446.25pt;margin-top:369.3pt;width:.75pt;height:27pt;flip:x;z-index:251708416;visibility:visible;mso-wrap-style:square;mso-wrap-distance-left:9pt;mso-wrap-distance-top:0;mso-wrap-distance-right:9pt;mso-wrap-distance-bottom:0;mso-position-horizontal:absolute;mso-position-horizontal-relative:margin;mso-position-vertical:absolute;mso-position-vertical-relative:text" o:gfxdata="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" strokecolor="#5b9bd5 [3204]" strokeweight=".5pt">
                 <v:stroke endarrow="block" joinstyle="miter"/>
@@ -1708,7 +1708,7 @@
               </wp:anchor>
             </w:drawing>
           </mc:Choice>
-          <mc:Fallback xmlns:cx="http://schemas.microsoft.com/office/drawing/2014/chartex" xmlns:w16se="http://schemas.microsoft.com/office/word/2015/wordml/symex">
+          <mc:Fallback xmlns:w16se="http://schemas.microsoft.com/office/word/2015/wordml/symex" xmlns:cx="http://schemas.microsoft.com/office/drawing/2014/chartex">
             <w:pict>
               <v:shape w14:anchorId="2623B038" id="Flowchart: Terminator 33" o:spid="_x0000_s1036" type="#_x0000_t116" style="position:absolute;margin-left:-10.7pt;margin-top:393.7pt;width:40.5pt;height:29.25pt;z-index:251704320;visibility:visible;mso-wrap-style:square;mso-width-percent:0;mso-height-percent:0;mso-wrap-distance-left:9pt;mso-wrap-distance-top:0;mso-wrap-distance-right:9pt;mso-wrap-distance-bottom:0;mso-position-horizontal:right;mso-position-horizontal-relative:margin;mso-position-vertical:absolute;mso-position-vertical-relative:text;mso-width-percent:0;mso-height-percent:0;mso-width-relative:margin;mso-height-relative:margin;v-text-anchor:middle" o:gfxdata="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" fillcolor="#5b9bd5 [3204]" strokecolor="#1f4d78 [1604]" strokeweight="1pt">
                 <v:textbox>
@@ -1803,7 +1803,7 @@
               </wp:anchor>
             </w:drawing>
           </mc:Choice>
-          <mc:Fallback xmlns:cx="http://schemas.microsoft.com/office/drawing/2014/chartex" xmlns:w16se="http://schemas.microsoft.com/office/word/2015/wordml/symex">
+          <mc:Fallback xmlns:w16se="http://schemas.microsoft.com/office/word/2015/wordml/symex" xmlns:cx="http://schemas.microsoft.com/office/drawing/2014/chartex">
             <w:pict>
               <v:shape w14:anchorId="2FB323C3" id="Flowchart: Terminator 32" o:spid="_x0000_s1037" type="#_x0000_t116" style="position:absolute;margin-left:387pt;margin-top:268.8pt;width:40.5pt;height:29.25pt;z-index:251702272;visibility:visible;mso-wrap-style:square;mso-width-percent:0;mso-height-percent:0;mso-wrap-distance-left:9pt;mso-wrap-distance-top:0;mso-wrap-distance-right:9pt;mso-wrap-distance-bottom:0;mso-position-horizontal:absolute;mso-position-horizontal-relative:margin;mso-position-vertical:absolute;mso-position-vertical-relative:text;mso-width-percent:0;mso-height-percent:0;mso-width-relative:margin;mso-height-relative:margin;v-text-anchor:middle" o:gfxdata="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" fillcolor="#5b9bd5 [3204]" strokecolor="#1f4d78 [1604]" strokeweight="1pt">
                 <v:textbox>
@@ -1895,7 +1895,7 @@
               </wp:anchor>
             </w:drawing>
           </mc:Choice>
-          <mc:Fallback xmlns:cx="http://schemas.microsoft.com/office/drawing/2014/chartex" xmlns:w16se="http://schemas.microsoft.com/office/word/2015/wordml/symex">
+          <mc:Fallback xmlns:w16se="http://schemas.microsoft.com/office/word/2015/wordml/symex" xmlns:cx="http://schemas.microsoft.com/office/drawing/2014/chartex">
             <w:pict>
               <v:shape w14:anchorId="07E11DAC" id="Flowchart: Data 30" o:spid="_x0000_s1038" type="#_x0000_t111" style="position:absolute;margin-left:337.5pt;margin-top:205.45pt;width:155.25pt;height:39.75pt;z-index:251698176;visibility:visible;mso-wrap-style:square;mso-height-percent:0;mso-wrap-distance-left:9pt;mso-wrap-distance-top:0;mso-wrap-distance-right:9pt;mso-wrap-distance-bottom:0;mso-position-horizontal:absolute;mso-position-horizontal-relative:margin;mso-position-vertical:absolute;mso-position-vertical-relative:text;mso-height-percent:0;mso-height-relative:margin;v-text-anchor:middle" o:gfxdata="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" fillcolor="#5b9bd5 [3204]" strokecolor="#1f4d78 [1604]" strokeweight="1pt">
                 <v:textbox>
@@ -1995,7 +1995,7 @@
               </wp:anchor>
             </w:drawing>
           </mc:Choice>
-          <mc:Fallback xmlns:cx="http://schemas.microsoft.com/office/drawing/2014/chartex" xmlns:w16se="http://schemas.microsoft.com/office/word/2015/wordml/symex">
+          <mc:Fallback xmlns:w16se="http://schemas.microsoft.com/office/word/2015/wordml/symex" xmlns:cx="http://schemas.microsoft.com/office/drawing/2014/chartex">
             <w:pict>
               <v:shape w14:anchorId="5F5DD263" id="Flowchart: Predefined Process 24" o:spid="_x0000_s1039" type="#_x0000_t112" style="position:absolute;margin-left:0;margin-top:20.25pt;width:111pt;height:52.5pt;z-index:251688960;visibility:visible;mso-wrap-style:square;mso-height-percent:0;mso-wrap-distance-left:9pt;mso-wrap-distance-top:0;mso-wrap-distance-right:9pt;mso-wrap-distance-bottom:0;mso-position-horizontal:left;mso-position-horizontal-relative:margin;mso-position-vertical:absolute;mso-position-vertical-relative:text;mso-height-percent:0;mso-height-relative:margin;v-text-anchor:middle" o:gfxdata="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" fillcolor="#5b9bd5 [3204]" strokecolor="#1f4d78 [1604]" strokeweight="1pt">
                 <v:textbox>
@@ -2093,7 +2093,7 @@
               </wp:anchor>
             </w:drawing>
           </mc:Choice>
-          <mc:Fallback xmlns:cx="http://schemas.microsoft.com/office/drawing/2014/chartex" xmlns:w16se="http://schemas.microsoft.com/office/word/2015/wordml/symex">
+          <mc:Fallback xmlns:w16se="http://schemas.microsoft.com/office/word/2015/wordml/symex" xmlns:cx="http://schemas.microsoft.com/office/drawing/2014/chartex">
             <w:pict>
               <v:rect w14:anchorId="3DA820AF" id="Rectangle 3" o:spid="_x0000_s1040" style="position:absolute;margin-left:0;margin-top:15.6pt;width:156pt;height:54.75pt;z-index:251678720;visibility:visible;mso-wrap-style:square;mso-height-percent:0;mso-wrap-distance-left:9pt;mso-wrap-distance-top:0;mso-wrap-distance-right:9pt;mso-wrap-distance-bottom:0;mso-position-horizontal:center;mso-position-horizontal-relative:margin;mso-position-vertical:absolute;mso-position-vertical-relative:text;mso-height-percent:0;mso-height-relative:margin;v-text-anchor:middle" o:gfxdata="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" fillcolor="#5b9bd5 [3204]" strokecolor="#1f4d78 [1604]" strokeweight="1pt">
                 <v:textbox>
@@ -2175,7 +2175,7 @@
               </wp:anchor>
             </w:drawing>
           </mc:Choice>
-          <mc:Fallback xmlns:cx="http://schemas.microsoft.com/office/drawing/2014/chartex" xmlns:w16se="http://schemas.microsoft.com/office/word/2015/wordml/symex">
+          <mc:Fallback xmlns:w16se="http://schemas.microsoft.com/office/word/2015/wordml/symex" xmlns:cx="http://schemas.microsoft.com/office/drawing/2014/chartex">
             <w:pict>
               <v:shape w14:anchorId="1E1DD89F" id="Straight Arrow Connector 16" o:spid="_x0000_s1026" type="#_x0000_t32" style="position:absolute;margin-left:0;margin-top:-10.65pt;width:.75pt;height:27pt;flip:x;z-index:251676672;visibility:visible;mso-wrap-style:square;mso-wrap-distance-left:9pt;mso-wrap-distance-top:0;mso-wrap-distance-right:9pt;mso-wrap-distance-bottom:0;mso-position-horizontal:center;mso-position-horizontal-relative:margin;mso-position-vertical:absolute;mso-position-vertical-relative:text" o:gfxdata="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" strokecolor="#5b9bd5 [3204]" strokeweight=".5pt">
                 <v:stroke endarrow="block" joinstyle="miter"/>
@@ -2246,7 +2246,7 @@
               </wp:anchor>
             </w:drawing>
           </mc:Choice>
-          <mc:Fallback xmlns:cx="http://schemas.microsoft.com/office/drawing/2014/chartex" xmlns:w16se="http://schemas.microsoft.com/office/word/2015/wordml/symex">
+          <mc:Fallback xmlns:w16se="http://schemas.microsoft.com/office/word/2015/wordml/symex" xmlns:cx="http://schemas.microsoft.com/office/drawing/2014/chartex">
             <w:pict>
               <v:shape w14:anchorId="117573CF" id="Flowchart: Off-page Connector 15" o:spid="_x0000_s1026" type="#_x0000_t177" style="position:absolute;margin-left:213.75pt;margin-top:-48.15pt;width:39.75pt;height:42.75pt;z-index:251674624;visibility:visible;mso-wrap-style:square;mso-wrap-distance-left:9pt;mso-wrap-distance-top:0;mso-wrap-distance-right:9pt;mso-wrap-distance-bottom:0;mso-position-horizontal:absolute;mso-position-horizontal-relative:text;mso-position-vertical:absolute;mso-position-vertical-relative:text;v-text-anchor:middle" o:gfxdata="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" fillcolor="#5b9bd5 [3204]" strokecolor="#1f4d78 [1604]" strokeweight="1pt"/>
             </w:pict>
@@ -2318,7 +2318,7 @@
               </wp:anchor>
             </w:drawing>
           </mc:Choice>
-          <mc:Fallback xmlns:cx="http://schemas.microsoft.com/office/drawing/2014/chartex" xmlns:w16se="http://schemas.microsoft.com/office/word/2015/wordml/symex">
+          <mc:Fallback xmlns:w16se="http://schemas.microsoft.com/office/word/2015/wordml/symex" xmlns:cx="http://schemas.microsoft.com/office/drawing/2014/chartex">
             <w:pict>
               <v:shape w14:anchorId="7060502C" id="Straight Arrow Connector 22" o:spid="_x0000_s1026" type="#_x0000_t32" style="position:absolute;margin-left:0;margin-top:.65pt;width:.75pt;height:27pt;flip:x;z-index:251685888;visibility:visible;mso-wrap-style:square;mso-wrap-distance-left:9pt;mso-wrap-distance-top:0;mso-wrap-distance-right:9pt;mso-wrap-distance-bottom:0;mso-position-horizontal:center;mso-position-horizontal-relative:margin;mso-position-vertical:absolute;mso-position-vertical-relative:text" o:gfxdata="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" strokecolor="#5b9bd5 [3204]" strokeweight=".5pt">
                 <v:stroke endarrow="block" joinstyle="miter"/>
@@ -2406,7 +2406,7 @@
               </wp:anchor>
             </w:drawing>
           </mc:Choice>
-          <mc:Fallback xmlns:cx="http://schemas.microsoft.com/office/drawing/2014/chartex" xmlns:w16se="http://schemas.microsoft.com/office/word/2015/wordml/symex">
+          <mc:Fallback xmlns:w16se="http://schemas.microsoft.com/office/word/2015/wordml/symex" xmlns:cx="http://schemas.microsoft.com/office/drawing/2014/chartex">
             <w:pict>
               <v:shape w14:anchorId="4FCA8DDA" id="Flowchart: Predefined Process 25" o:spid="_x0000_s1041" type="#_x0000_t112" style="position:absolute;margin-left:0;margin-top:.8pt;width:111pt;height:38.25pt;z-index:251691008;visibility:visible;mso-wrap-style:square;mso-height-percent:0;mso-wrap-distance-left:9pt;mso-wrap-distance-top:0;mso-wrap-distance-right:9pt;mso-wrap-distance-bottom:0;mso-position-horizontal:left;mso-position-horizontal-relative:margin;mso-position-vertical:absolute;mso-position-vertical-relative:text;mso-height-percent:0;mso-height-relative:margin;v-text-anchor:middle" o:gfxdata="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" fillcolor="#5b9bd5 [3204]" strokecolor="#1f4d78 [1604]" strokeweight="1pt">
                 <v:textbox>
@@ -2504,7 +2504,7 @@
               </wp:anchor>
             </w:drawing>
           </mc:Choice>
-          <mc:Fallback xmlns:cx="http://schemas.microsoft.com/office/drawing/2014/chartex" xmlns:w16se="http://schemas.microsoft.com/office/word/2015/wordml/symex">
+          <mc:Fallback xmlns:w16se="http://schemas.microsoft.com/office/word/2015/wordml/symex" xmlns:cx="http://schemas.microsoft.com/office/drawing/2014/chartex">
             <w:pict>
               <v:shape w14:anchorId="2AC3ACF5" id="Flowchart: Data 4" o:spid="_x0000_s1042" type="#_x0000_t111" style="position:absolute;margin-left:0;margin-top:4.4pt;width:158.25pt;height:43.5pt;z-index:251662336;visibility:visible;mso-wrap-style:square;mso-height-percent:0;mso-wrap-distance-left:9pt;mso-wrap-distance-top:0;mso-wrap-distance-right:9pt;mso-wrap-distance-bottom:0;mso-position-horizontal:center;mso-position-horizontal-relative:margin;mso-position-vertical:absolute;mso-position-vertical-relative:text;mso-height-percent:0;mso-height-relative:margin;v-text-anchor:middle" o:gfxdata="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" fillcolor="#5b9bd5 [3204]" strokecolor="#1f4d78 [1604]" strokeweight="1pt">
                 <v:textbox>
@@ -2588,7 +2588,7 @@
               </wp:anchor>
             </w:drawing>
           </mc:Choice>
-          <mc:Fallback xmlns:cx="http://schemas.microsoft.com/office/drawing/2014/chartex" xmlns:w16se="http://schemas.microsoft.com/office/word/2015/wordml/symex">
+          <mc:Fallback xmlns:w16se="http://schemas.microsoft.com/office/word/2015/wordml/symex" xmlns:cx="http://schemas.microsoft.com/office/drawing/2014/chartex">
             <w:pict>
               <v:shape w14:anchorId="72E6DF3C" id="Straight Arrow Connector 27" o:spid="_x0000_s1026" type="#_x0000_t32" style="position:absolute;margin-left:0;margin-top:19.4pt;width:.75pt;height:27pt;flip:x;z-index:251694080;visibility:visible;mso-wrap-style:square;mso-wrap-distance-left:9pt;mso-wrap-distance-top:0;mso-wrap-distance-right:9pt;mso-wrap-distance-bottom:0;mso-position-horizontal:center;mso-position-horizontal-relative:margin;mso-position-vertical:absolute;mso-position-vertical-relative:text" o:gfxdata="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" strokecolor="#5b9bd5 [3204]" strokeweight=".5pt">
                 <v:stroke endarrow="block" joinstyle="miter"/>
@@ -2683,7 +2683,7 @@
               </wp:anchor>
             </w:drawing>
           </mc:Choice>
-          <mc:Fallback xmlns:cx="http://schemas.microsoft.com/office/drawing/2014/chartex" xmlns:w16se="http://schemas.microsoft.com/office/word/2015/wordml/symex">
+          <mc:Fallback xmlns:w16se="http://schemas.microsoft.com/office/word/2015/wordml/symex" xmlns:cx="http://schemas.microsoft.com/office/drawing/2014/chartex">
             <w:pict>
               <v:shape w14:anchorId="71244092" id="Flowchart: Terminator 26" o:spid="_x0000_s1043" type="#_x0000_t116" style="position:absolute;margin-left:0;margin-top:.65pt;width:135pt;height:33.75pt;z-index:251692032;visibility:visible;mso-wrap-style:square;mso-wrap-distance-left:9pt;mso-wrap-distance-top:0;mso-wrap-distance-right:9pt;mso-wrap-distance-bottom:0;mso-position-horizontal:center;mso-position-horizontal-relative:margin;mso-position-vertical:absolute;mso-position-vertical-relative:text;v-text-anchor:middle" o:gfxdata="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" fillcolor="#5b9bd5 [3204]" strokecolor="#1f4d78 [1604]" strokeweight="1pt">
                 <v:textbox>
@@ -3453,10 +3453,10 @@
           <w:noProof/>
         </w:rPr>
         <w:drawing>
-          <wp:inline distT="0" distB="0" distL="0" distR="0" wp14:anchorId="33F51B1C" wp14:editId="0956A901">
+          <wp:inline distT="0" distB="0" distL="0" distR="0" wp14:anchorId="65EEF4B7" wp14:editId="42F02BEA">
             <wp:extent cx="5943600" cy="3341370"/>
             <wp:effectExtent l="0" t="0" r="0" b="0"/>
-            <wp:docPr id="9" name="Picture 9"/>
+            <wp:docPr id="6" name="Picture 6"/>
             <wp:cNvGraphicFramePr>
               <a:graphicFrameLocks xmlns:a="http://schemas.openxmlformats.org/drawingml/2006/main" noChangeAspect="1"/>
             </wp:cNvGraphicFramePr>
